--- a/programming_language/Основные конструкции/eval.docx
+++ b/programming_language/Основные конструкции/eval.docx
@@ -38,28 +38,28 @@
           <w:i/>
           <w:color w:val="0000FF"/>
         </w:rPr>
-        <w:t>Задание п</w:t>
+        <w:t xml:space="preserve">Задание </w:t>
       </w:r>
       <w:r>
         <w:rPr>
           <w:i/>
           <w:color w:val="0000FF"/>
         </w:rPr>
-        <w:t>араллельно</w:t>
+        <w:t>интерпретации</w:t>
       </w:r>
       <w:r>
         <w:rPr>
           <w:i/>
           <w:color w:val="0000FF"/>
         </w:rPr>
-        <w:t>го выполнения задач в разных потоках</w:t>
+        <w:t xml:space="preserve"> текстовых выражений в процессе </w:t>
       </w:r>
       <w:r>
         <w:rPr>
           <w:i/>
           <w:color w:val="0000FF"/>
         </w:rPr>
-        <w:t xml:space="preserve"> без ожидания выполнения каждой из задач</w:t>
+        <w:t>выполнения программы</w:t>
       </w:r>
       <w:r>
         <w:rPr>
@@ -139,7 +139,6 @@
         <w:t>(&lt;строковая переменная&gt;);</w:t>
       </w:r>
     </w:p>
-    <w:p/>
     <w:p>
       <w:pPr>
         <w:spacing w:line="360" w:lineRule="auto"/>
@@ -198,7 +197,20 @@
         <w:rPr>
           <w:b/>
         </w:rPr>
-        <w:t>Пример:</w:t>
+        <w:t>Пример</w:t>
+      </w:r>
+      <w:r>
+        <w:rPr>
+          <w:b/>
+          <w:lang w:val="en-US"/>
+        </w:rPr>
+        <w:t xml:space="preserve"> 2</w:t>
+      </w:r>
+      <w:r>
+        <w:rPr>
+          <w:b/>
+        </w:rPr>
+        <w:t>:</w:t>
       </w:r>
     </w:p>
     <w:tbl>
@@ -256,17 +268,970 @@
           <w:p>
             <w:pPr>
               <w:rPr>
-                <w:b/>
-                <w:bCs/>
-                <w:szCs w:val="24"/>
+                <w:rFonts w:ascii="Courier New" w:hAnsi="Courier New" w:cs="Courier New"/>
+                <w:b/>
+                <w:szCs w:val="24"/>
+              </w:rPr>
+            </w:pPr>
+            <w:proofErr w:type="spellStart"/>
+            <w:r>
+              <w:rPr>
+                <w:rFonts w:ascii="Courier New" w:hAnsi="Courier New" w:cs="Courier New"/>
+                <w:b/>
+                <w:szCs w:val="24"/>
+              </w:rPr>
+              <w:t>beforecompile</w:t>
+            </w:r>
+            <w:proofErr w:type="spellEnd"/>
+            <w:r>
+              <w:rPr>
+                <w:rFonts w:ascii="Courier New" w:hAnsi="Courier New" w:cs="Courier New"/>
+                <w:b/>
+                <w:szCs w:val="24"/>
+              </w:rPr>
+              <w:t xml:space="preserve">      </w:t>
+            </w:r>
+          </w:p>
+          <w:p>
+            <w:pPr>
+              <w:rPr>
+                <w:szCs w:val="24"/>
+              </w:rPr>
+            </w:pPr>
+            <w:r>
+              <w:rPr>
+                <w:rFonts w:ascii="Courier New" w:hAnsi="Courier New" w:cs="Courier New"/>
+                <w:szCs w:val="24"/>
+              </w:rPr>
+              <w:t xml:space="preserve">                 </w:t>
+            </w:r>
+          </w:p>
+          <w:p>
+            <w:pPr>
+              <w:rPr>
+                <w:szCs w:val="24"/>
+              </w:rPr>
+            </w:pPr>
+            <w:r>
+              <w:rPr>
+                <w:rFonts w:ascii="Courier New" w:hAnsi="Courier New" w:cs="Courier New"/>
+                <w:szCs w:val="24"/>
+              </w:rPr>
+              <w:t xml:space="preserve">//Эта секция выполняется ДО компиляции остального </w:t>
+            </w:r>
+            <w:proofErr w:type="spellStart"/>
+            <w:r>
+              <w:rPr>
+                <w:rFonts w:ascii="Courier New" w:hAnsi="Courier New" w:cs="Courier New"/>
+                <w:szCs w:val="24"/>
+              </w:rPr>
+              <w:t>скрипта</w:t>
+            </w:r>
+            <w:proofErr w:type="spellEnd"/>
+          </w:p>
+          <w:p>
+            <w:pPr>
+              <w:rPr>
+                <w:szCs w:val="24"/>
+              </w:rPr>
+            </w:pPr>
+            <w:r>
+              <w:rPr>
+                <w:rFonts w:ascii="Courier New" w:hAnsi="Courier New" w:cs="Courier New"/>
+                <w:szCs w:val="24"/>
+              </w:rPr>
+              <w:t> </w:t>
+            </w:r>
+          </w:p>
+          <w:p>
+            <w:pPr>
+              <w:rPr>
+                <w:szCs w:val="24"/>
+                <w:lang w:val="en-US"/>
+              </w:rPr>
+            </w:pPr>
+            <w:r>
+              <w:rPr>
+                <w:rFonts w:ascii="Courier New" w:hAnsi="Courier New" w:cs="Courier New"/>
+                <w:szCs w:val="24"/>
+                <w:lang w:val="en-US"/>
+              </w:rPr>
+              <w:t> </w:t>
+            </w:r>
+            <w:r>
+              <w:rPr>
+                <w:rFonts w:ascii="Courier New" w:hAnsi="Courier New" w:cs="Courier New"/>
+                <w:szCs w:val="24"/>
+              </w:rPr>
+              <w:t xml:space="preserve"> </w:t>
+            </w:r>
+            <w:r>
+              <w:rPr>
+                <w:rFonts w:ascii="Courier New" w:hAnsi="Courier New" w:cs="Courier New"/>
+                <w:b/>
+                <w:szCs w:val="24"/>
+                <w:lang w:val="en-US"/>
+              </w:rPr>
+              <w:t>if</w:t>
+            </w:r>
+            <w:r>
+              <w:rPr>
+                <w:rFonts w:ascii="Courier New" w:hAnsi="Courier New" w:cs="Courier New"/>
+                <w:szCs w:val="24"/>
+                <w:lang w:val="en-US"/>
+              </w:rPr>
+              <w:t xml:space="preserve"> </w:t>
+            </w:r>
+            <w:proofErr w:type="spellStart"/>
+            <w:r>
+              <w:rPr>
+                <w:rFonts w:ascii="Courier New" w:hAnsi="Courier New" w:cs="Courier New"/>
+                <w:b/>
+                <w:szCs w:val="24"/>
+                <w:lang w:val="en-US"/>
+              </w:rPr>
+              <w:t>signalexist</w:t>
+            </w:r>
+            <w:proofErr w:type="spellEnd"/>
+            <w:r>
+              <w:rPr>
+                <w:rFonts w:ascii="Courier New" w:hAnsi="Courier New" w:cs="Courier New"/>
+                <w:szCs w:val="24"/>
+                <w:lang w:val="en-US"/>
+              </w:rPr>
+              <w:t xml:space="preserve">(Name1+"_L1_SET") </w:t>
+            </w:r>
+            <w:r>
+              <w:rPr>
+                <w:rFonts w:ascii="Courier New" w:hAnsi="Courier New" w:cs="Courier New"/>
+                <w:b/>
+                <w:szCs w:val="24"/>
+                <w:lang w:val="en-US"/>
+              </w:rPr>
+              <w:t xml:space="preserve">then </w:t>
+            </w:r>
+            <w:proofErr w:type="spellStart"/>
+            <w:r>
+              <w:rPr>
+                <w:rFonts w:ascii="Courier New" w:hAnsi="Courier New" w:cs="Courier New"/>
+                <w:b/>
+                <w:szCs w:val="24"/>
+                <w:lang w:val="en-US"/>
+              </w:rPr>
+              <w:t>eval</w:t>
+            </w:r>
+            <w:proofErr w:type="spellEnd"/>
+            <w:r>
+              <w:rPr>
+                <w:rFonts w:ascii="Courier New" w:hAnsi="Courier New" w:cs="Courier New"/>
+                <w:szCs w:val="24"/>
+                <w:lang w:val="en-US"/>
+              </w:rPr>
+              <w:t xml:space="preserve">("define ISST1") </w:t>
+            </w:r>
+            <w:r>
+              <w:rPr>
+                <w:rFonts w:ascii="Courier New" w:hAnsi="Courier New" w:cs="Courier New"/>
+                <w:b/>
+                <w:szCs w:val="24"/>
+                <w:lang w:val="en-US"/>
+              </w:rPr>
+              <w:t xml:space="preserve">else </w:t>
+            </w:r>
+            <w:proofErr w:type="spellStart"/>
+            <w:r>
+              <w:rPr>
+                <w:rFonts w:ascii="Courier New" w:hAnsi="Courier New" w:cs="Courier New"/>
+                <w:b/>
+                <w:szCs w:val="24"/>
+                <w:lang w:val="en-US"/>
+              </w:rPr>
+              <w:t>eval</w:t>
+            </w:r>
+            <w:proofErr w:type="spellEnd"/>
+            <w:r>
+              <w:rPr>
+                <w:rFonts w:ascii="Courier New" w:hAnsi="Courier New" w:cs="Courier New"/>
+                <w:szCs w:val="24"/>
+                <w:lang w:val="en-US"/>
+              </w:rPr>
+              <w:t>("</w:t>
+            </w:r>
+            <w:proofErr w:type="spellStart"/>
+            <w:r>
+              <w:rPr>
+                <w:rFonts w:ascii="Courier New" w:hAnsi="Courier New" w:cs="Courier New"/>
+                <w:szCs w:val="24"/>
+                <w:lang w:val="en-US"/>
+              </w:rPr>
+              <w:t>undefine</w:t>
+            </w:r>
+            <w:proofErr w:type="spellEnd"/>
+            <w:r>
+              <w:rPr>
+                <w:rFonts w:ascii="Courier New" w:hAnsi="Courier New" w:cs="Courier New"/>
+                <w:szCs w:val="24"/>
+                <w:lang w:val="en-US"/>
+              </w:rPr>
+              <w:t xml:space="preserve"> ISST1");</w:t>
+            </w:r>
+          </w:p>
+          <w:p>
+            <w:pPr>
+              <w:rPr>
+                <w:szCs w:val="24"/>
+                <w:lang w:val="en-US"/>
+              </w:rPr>
+            </w:pPr>
+            <w:r>
+              <w:rPr>
+                <w:rFonts w:ascii="Courier New" w:hAnsi="Courier New" w:cs="Courier New"/>
+                <w:szCs w:val="24"/>
+                <w:lang w:val="en-US"/>
+              </w:rPr>
+              <w:t xml:space="preserve">  </w:t>
+            </w:r>
+            <w:r>
+              <w:rPr>
+                <w:rFonts w:ascii="Courier New" w:hAnsi="Courier New" w:cs="Courier New"/>
+                <w:b/>
+                <w:szCs w:val="24"/>
+                <w:lang w:val="en-US"/>
+              </w:rPr>
+              <w:t>if</w:t>
+            </w:r>
+            <w:r>
+              <w:rPr>
+                <w:rFonts w:ascii="Courier New" w:hAnsi="Courier New" w:cs="Courier New"/>
+                <w:szCs w:val="24"/>
+                <w:lang w:val="en-US"/>
+              </w:rPr>
+              <w:t xml:space="preserve"> </w:t>
+            </w:r>
+            <w:proofErr w:type="spellStart"/>
+            <w:r>
+              <w:rPr>
+                <w:rFonts w:ascii="Courier New" w:hAnsi="Courier New" w:cs="Courier New"/>
+                <w:b/>
+                <w:szCs w:val="24"/>
+                <w:lang w:val="en-US"/>
+              </w:rPr>
+              <w:t>signalexist</w:t>
+            </w:r>
+            <w:proofErr w:type="spellEnd"/>
+            <w:r>
+              <w:rPr>
+                <w:rFonts w:ascii="Courier New" w:hAnsi="Courier New" w:cs="Courier New"/>
+                <w:szCs w:val="24"/>
+                <w:lang w:val="en-US"/>
+              </w:rPr>
+              <w:t xml:space="preserve">(Name1+"_H1_SET") </w:t>
+            </w:r>
+            <w:r>
+              <w:rPr>
+                <w:rFonts w:ascii="Courier New" w:hAnsi="Courier New" w:cs="Courier New"/>
+                <w:b/>
+                <w:szCs w:val="24"/>
+                <w:lang w:val="en-US"/>
+              </w:rPr>
+              <w:t xml:space="preserve">then </w:t>
+            </w:r>
+            <w:proofErr w:type="spellStart"/>
+            <w:r>
+              <w:rPr>
+                <w:rFonts w:ascii="Courier New" w:hAnsi="Courier New" w:cs="Courier New"/>
+                <w:b/>
+                <w:szCs w:val="24"/>
+                <w:lang w:val="en-US"/>
+              </w:rPr>
+              <w:t>eval</w:t>
+            </w:r>
+            <w:proofErr w:type="spellEnd"/>
+            <w:r>
+              <w:rPr>
+                <w:rFonts w:ascii="Courier New" w:hAnsi="Courier New" w:cs="Courier New"/>
+                <w:szCs w:val="24"/>
+                <w:lang w:val="en-US"/>
+              </w:rPr>
+              <w:t xml:space="preserve">("define ISST4") </w:t>
+            </w:r>
+            <w:r>
+              <w:rPr>
+                <w:rFonts w:ascii="Courier New" w:hAnsi="Courier New" w:cs="Courier New"/>
+                <w:b/>
+                <w:szCs w:val="24"/>
+                <w:lang w:val="en-US"/>
+              </w:rPr>
+              <w:t xml:space="preserve">else </w:t>
+            </w:r>
+            <w:proofErr w:type="spellStart"/>
+            <w:r>
+              <w:rPr>
+                <w:rFonts w:ascii="Courier New" w:hAnsi="Courier New" w:cs="Courier New"/>
+                <w:b/>
+                <w:szCs w:val="24"/>
+                <w:lang w:val="en-US"/>
+              </w:rPr>
+              <w:t>eval</w:t>
+            </w:r>
+            <w:proofErr w:type="spellEnd"/>
+            <w:r>
+              <w:rPr>
+                <w:rFonts w:ascii="Courier New" w:hAnsi="Courier New" w:cs="Courier New"/>
+                <w:szCs w:val="24"/>
+                <w:lang w:val="en-US"/>
+              </w:rPr>
+              <w:t>("</w:t>
+            </w:r>
+            <w:proofErr w:type="spellStart"/>
+            <w:r>
+              <w:rPr>
+                <w:rFonts w:ascii="Courier New" w:hAnsi="Courier New" w:cs="Courier New"/>
+                <w:szCs w:val="24"/>
+                <w:lang w:val="en-US"/>
+              </w:rPr>
+              <w:t>undefine</w:t>
+            </w:r>
+            <w:proofErr w:type="spellEnd"/>
+            <w:r>
+              <w:rPr>
+                <w:rFonts w:ascii="Courier New" w:hAnsi="Courier New" w:cs="Courier New"/>
+                <w:szCs w:val="24"/>
+                <w:lang w:val="en-US"/>
+              </w:rPr>
+              <w:t xml:space="preserve"> ISST4");</w:t>
+            </w:r>
+          </w:p>
+          <w:p>
+            <w:pPr>
+              <w:rPr>
+                <w:szCs w:val="24"/>
+                <w:lang w:val="en-US"/>
               </w:rPr>
             </w:pPr>
           </w:p>
           <w:p>
             <w:pPr>
               <w:rPr>
-                <w:rFonts w:ascii="Courier New" w:hAnsi="Courier New" w:cs="Courier New"/>
-                <w:szCs w:val="24"/>
+                <w:szCs w:val="24"/>
+              </w:rPr>
+            </w:pPr>
+            <w:r>
+              <w:rPr>
+                <w:rFonts w:ascii="Courier New" w:hAnsi="Courier New" w:cs="Courier New"/>
+                <w:szCs w:val="24"/>
+                <w:lang w:val="en-US"/>
+              </w:rPr>
+              <w:t> </w:t>
+            </w:r>
+            <w:r>
+              <w:rPr>
+                <w:rFonts w:ascii="Courier New" w:hAnsi="Courier New" w:cs="Courier New"/>
+                <w:szCs w:val="24"/>
+                <w:lang w:val="en-US"/>
+              </w:rPr>
+              <w:t xml:space="preserve"> </w:t>
+            </w:r>
+            <w:r>
+              <w:rPr>
+                <w:rFonts w:ascii="Courier New" w:hAnsi="Courier New" w:cs="Courier New"/>
+                <w:szCs w:val="24"/>
+              </w:rPr>
+              <w:t xml:space="preserve">//определяем флаги наличия </w:t>
+            </w:r>
+            <w:proofErr w:type="spellStart"/>
+            <w:r>
+              <w:rPr>
+                <w:rFonts w:ascii="Courier New" w:hAnsi="Courier New" w:cs="Courier New"/>
+                <w:szCs w:val="24"/>
+              </w:rPr>
+              <w:t>уставок</w:t>
+            </w:r>
+            <w:proofErr w:type="spellEnd"/>
+          </w:p>
+          <w:p>
+            <w:pPr>
+              <w:rPr>
+                <w:szCs w:val="24"/>
+              </w:rPr>
+            </w:pPr>
+            <w:r>
+              <w:rPr>
+                <w:rFonts w:ascii="Courier New" w:hAnsi="Courier New" w:cs="Courier New"/>
+                <w:szCs w:val="24"/>
+              </w:rPr>
+              <w:t xml:space="preserve">  //если какой-то </w:t>
+            </w:r>
+            <w:proofErr w:type="spellStart"/>
+            <w:r>
+              <w:rPr>
+                <w:rFonts w:ascii="Courier New" w:hAnsi="Courier New" w:cs="Courier New"/>
+                <w:szCs w:val="24"/>
+              </w:rPr>
+              <w:t>уставки</w:t>
+            </w:r>
+            <w:proofErr w:type="spellEnd"/>
+            <w:r>
+              <w:rPr>
+                <w:rFonts w:ascii="Courier New" w:hAnsi="Courier New" w:cs="Courier New"/>
+                <w:szCs w:val="24"/>
+              </w:rPr>
+              <w:t xml:space="preserve"> нет, то выключаем флаг</w:t>
+            </w:r>
+            <w:proofErr w:type="gramStart"/>
+            <w:r>
+              <w:rPr>
+                <w:rFonts w:ascii="Courier New" w:hAnsi="Courier New" w:cs="Courier New"/>
+                <w:szCs w:val="24"/>
+              </w:rPr>
+              <w:t xml:space="preserve"> !</w:t>
+            </w:r>
+            <w:proofErr w:type="gramEnd"/>
+            <w:r>
+              <w:rPr>
+                <w:rFonts w:ascii="Courier New" w:hAnsi="Courier New" w:cs="Courier New"/>
+                <w:szCs w:val="24"/>
+              </w:rPr>
+              <w:t>!! иначе - //включаем</w:t>
+            </w:r>
+          </w:p>
+          <w:p>
+            <w:pPr>
+              <w:rPr>
+                <w:szCs w:val="24"/>
+                <w:lang w:val="en-US"/>
+              </w:rPr>
+            </w:pPr>
+            <w:r>
+              <w:rPr>
+                <w:rFonts w:ascii="Courier New" w:hAnsi="Courier New" w:cs="Courier New"/>
+                <w:szCs w:val="24"/>
+                <w:lang w:val="en-US"/>
+              </w:rPr>
+              <w:t> </w:t>
+            </w:r>
+            <w:r>
+              <w:rPr>
+                <w:rFonts w:ascii="Courier New" w:hAnsi="Courier New" w:cs="Courier New"/>
+                <w:szCs w:val="24"/>
+              </w:rPr>
+              <w:t xml:space="preserve"> </w:t>
+            </w:r>
+            <w:r>
+              <w:rPr>
+                <w:rFonts w:ascii="Courier New" w:hAnsi="Courier New" w:cs="Courier New"/>
+                <w:b/>
+                <w:szCs w:val="24"/>
+                <w:lang w:val="en-US"/>
+              </w:rPr>
+              <w:t xml:space="preserve">if </w:t>
+            </w:r>
+            <w:proofErr w:type="spellStart"/>
+            <w:r>
+              <w:rPr>
+                <w:rFonts w:ascii="Courier New" w:hAnsi="Courier New" w:cs="Courier New"/>
+                <w:b/>
+                <w:szCs w:val="24"/>
+                <w:lang w:val="en-US"/>
+              </w:rPr>
+              <w:t>signalexist</w:t>
+            </w:r>
+            <w:proofErr w:type="spellEnd"/>
+            <w:r>
+              <w:rPr>
+                <w:rFonts w:ascii="Courier New" w:hAnsi="Courier New" w:cs="Courier New"/>
+                <w:szCs w:val="24"/>
+                <w:lang w:val="en-US"/>
+              </w:rPr>
+              <w:t xml:space="preserve">("AS_"+Name1+"_L1_ON") </w:t>
+            </w:r>
+            <w:r>
+              <w:rPr>
+                <w:rFonts w:ascii="Courier New" w:hAnsi="Courier New" w:cs="Courier New"/>
+                <w:b/>
+                <w:szCs w:val="24"/>
+                <w:lang w:val="en-US"/>
+              </w:rPr>
+              <w:t xml:space="preserve">then </w:t>
+            </w:r>
+            <w:proofErr w:type="spellStart"/>
+            <w:r>
+              <w:rPr>
+                <w:rFonts w:ascii="Courier New" w:hAnsi="Courier New" w:cs="Courier New"/>
+                <w:b/>
+                <w:szCs w:val="24"/>
+                <w:lang w:val="en-US"/>
+              </w:rPr>
+              <w:t>eval</w:t>
+            </w:r>
+            <w:proofErr w:type="spellEnd"/>
+            <w:r>
+              <w:rPr>
+                <w:rFonts w:ascii="Courier New" w:hAnsi="Courier New" w:cs="Courier New"/>
+                <w:szCs w:val="24"/>
+                <w:lang w:val="en-US"/>
+              </w:rPr>
+              <w:t xml:space="preserve">("define LAS11") </w:t>
+            </w:r>
+            <w:r>
+              <w:rPr>
+                <w:rFonts w:ascii="Courier New" w:hAnsi="Courier New" w:cs="Courier New"/>
+                <w:b/>
+                <w:szCs w:val="24"/>
+                <w:lang w:val="en-US"/>
+              </w:rPr>
+              <w:t xml:space="preserve">else </w:t>
+            </w:r>
+            <w:proofErr w:type="spellStart"/>
+            <w:r>
+              <w:rPr>
+                <w:rFonts w:ascii="Courier New" w:hAnsi="Courier New" w:cs="Courier New"/>
+                <w:b/>
+                <w:szCs w:val="24"/>
+                <w:lang w:val="en-US"/>
+              </w:rPr>
+              <w:t>eval</w:t>
+            </w:r>
+            <w:proofErr w:type="spellEnd"/>
+            <w:r>
+              <w:rPr>
+                <w:rFonts w:ascii="Courier New" w:hAnsi="Courier New" w:cs="Courier New"/>
+                <w:szCs w:val="24"/>
+                <w:lang w:val="en-US"/>
+              </w:rPr>
+              <w:t>("</w:t>
+            </w:r>
+            <w:proofErr w:type="spellStart"/>
+            <w:r>
+              <w:rPr>
+                <w:rFonts w:ascii="Courier New" w:hAnsi="Courier New" w:cs="Courier New"/>
+                <w:szCs w:val="24"/>
+                <w:lang w:val="en-US"/>
+              </w:rPr>
+              <w:t>undefine</w:t>
+            </w:r>
+            <w:proofErr w:type="spellEnd"/>
+            <w:r>
+              <w:rPr>
+                <w:rFonts w:ascii="Courier New" w:hAnsi="Courier New" w:cs="Courier New"/>
+                <w:szCs w:val="24"/>
+                <w:lang w:val="en-US"/>
+              </w:rPr>
+              <w:t xml:space="preserve"> LAS11");</w:t>
+            </w:r>
+          </w:p>
+          <w:p>
+            <w:pPr>
+              <w:rPr>
+                <w:szCs w:val="24"/>
+                <w:lang w:val="en-US"/>
+              </w:rPr>
+            </w:pPr>
+            <w:r>
+              <w:rPr>
+                <w:rFonts w:ascii="Courier New" w:hAnsi="Courier New" w:cs="Courier New"/>
+                <w:szCs w:val="24"/>
+                <w:lang w:val="en-US"/>
+              </w:rPr>
+              <w:t xml:space="preserve">  </w:t>
+            </w:r>
+            <w:r>
+              <w:rPr>
+                <w:rFonts w:ascii="Courier New" w:hAnsi="Courier New" w:cs="Courier New"/>
+                <w:b/>
+                <w:szCs w:val="24"/>
+                <w:lang w:val="en-US"/>
+              </w:rPr>
+              <w:t xml:space="preserve">if </w:t>
+            </w:r>
+            <w:proofErr w:type="spellStart"/>
+            <w:r>
+              <w:rPr>
+                <w:rFonts w:ascii="Courier New" w:hAnsi="Courier New" w:cs="Courier New"/>
+                <w:b/>
+                <w:szCs w:val="24"/>
+                <w:lang w:val="en-US"/>
+              </w:rPr>
+              <w:t>signalexist</w:t>
+            </w:r>
+            <w:proofErr w:type="spellEnd"/>
+            <w:r>
+              <w:rPr>
+                <w:rFonts w:ascii="Courier New" w:hAnsi="Courier New" w:cs="Courier New"/>
+                <w:szCs w:val="24"/>
+                <w:lang w:val="en-US"/>
+              </w:rPr>
+              <w:t xml:space="preserve">("AS_"+Name1+"_H1_ON") </w:t>
+            </w:r>
+            <w:r>
+              <w:rPr>
+                <w:rFonts w:ascii="Courier New" w:hAnsi="Courier New" w:cs="Courier New"/>
+                <w:b/>
+                <w:szCs w:val="24"/>
+                <w:lang w:val="en-US"/>
+              </w:rPr>
+              <w:t xml:space="preserve">then </w:t>
+            </w:r>
+            <w:proofErr w:type="spellStart"/>
+            <w:r>
+              <w:rPr>
+                <w:rFonts w:ascii="Courier New" w:hAnsi="Courier New" w:cs="Courier New"/>
+                <w:b/>
+                <w:szCs w:val="24"/>
+                <w:lang w:val="en-US"/>
+              </w:rPr>
+              <w:t>eval</w:t>
+            </w:r>
+            <w:proofErr w:type="spellEnd"/>
+            <w:r>
+              <w:rPr>
+                <w:rFonts w:ascii="Courier New" w:hAnsi="Courier New" w:cs="Courier New"/>
+                <w:szCs w:val="24"/>
+                <w:lang w:val="en-US"/>
+              </w:rPr>
+              <w:t xml:space="preserve">("define HAS11") </w:t>
+            </w:r>
+            <w:r>
+              <w:rPr>
+                <w:rFonts w:ascii="Courier New" w:hAnsi="Courier New" w:cs="Courier New"/>
+                <w:b/>
+                <w:szCs w:val="24"/>
+                <w:lang w:val="en-US"/>
+              </w:rPr>
+              <w:t xml:space="preserve">else </w:t>
+            </w:r>
+            <w:proofErr w:type="spellStart"/>
+            <w:r>
+              <w:rPr>
+                <w:rFonts w:ascii="Courier New" w:hAnsi="Courier New" w:cs="Courier New"/>
+                <w:b/>
+                <w:szCs w:val="24"/>
+                <w:lang w:val="en-US"/>
+              </w:rPr>
+              <w:t>eval</w:t>
+            </w:r>
+            <w:proofErr w:type="spellEnd"/>
+            <w:r>
+              <w:rPr>
+                <w:rFonts w:ascii="Courier New" w:hAnsi="Courier New" w:cs="Courier New"/>
+                <w:szCs w:val="24"/>
+                <w:lang w:val="en-US"/>
+              </w:rPr>
+              <w:t>("</w:t>
+            </w:r>
+            <w:proofErr w:type="spellStart"/>
+            <w:r>
+              <w:rPr>
+                <w:rFonts w:ascii="Courier New" w:hAnsi="Courier New" w:cs="Courier New"/>
+                <w:szCs w:val="24"/>
+                <w:lang w:val="en-US"/>
+              </w:rPr>
+              <w:t>undefine</w:t>
+            </w:r>
+            <w:proofErr w:type="spellEnd"/>
+            <w:r>
+              <w:rPr>
+                <w:rFonts w:ascii="Courier New" w:hAnsi="Courier New" w:cs="Courier New"/>
+                <w:szCs w:val="24"/>
+                <w:lang w:val="en-US"/>
+              </w:rPr>
+              <w:t xml:space="preserve"> HAS11");</w:t>
+            </w:r>
+          </w:p>
+          <w:p>
+            <w:pPr>
+              <w:rPr>
+                <w:szCs w:val="24"/>
+                <w:lang w:val="en-US"/>
+              </w:rPr>
+            </w:pPr>
+            <w:r>
+              <w:rPr>
+                <w:rFonts w:ascii="Courier New" w:hAnsi="Courier New" w:cs="Courier New"/>
+                <w:szCs w:val="24"/>
+                <w:lang w:val="en-US"/>
+              </w:rPr>
+              <w:t xml:space="preserve">  </w:t>
+            </w:r>
+          </w:p>
+          <w:p>
+            <w:pPr>
+              <w:rPr>
+                <w:szCs w:val="24"/>
+                <w:lang w:val="en-US"/>
+              </w:rPr>
+            </w:pPr>
+            <w:r>
+              <w:rPr>
+                <w:rFonts w:ascii="Courier New" w:hAnsi="Courier New" w:cs="Courier New"/>
+                <w:szCs w:val="24"/>
+                <w:lang w:val="en-US"/>
+              </w:rPr>
+              <w:t xml:space="preserve">  </w:t>
+            </w:r>
+            <w:r>
+              <w:rPr>
+                <w:rFonts w:ascii="Courier New" w:hAnsi="Courier New" w:cs="Courier New"/>
+                <w:b/>
+                <w:szCs w:val="24"/>
+                <w:lang w:val="en-US"/>
+              </w:rPr>
+              <w:t xml:space="preserve">if </w:t>
+            </w:r>
+            <w:proofErr w:type="spellStart"/>
+            <w:r>
+              <w:rPr>
+                <w:rFonts w:ascii="Courier New" w:hAnsi="Courier New" w:cs="Courier New"/>
+                <w:b/>
+                <w:szCs w:val="24"/>
+                <w:lang w:val="en-US"/>
+              </w:rPr>
+              <w:t>signalexist</w:t>
+            </w:r>
+            <w:proofErr w:type="spellEnd"/>
+            <w:r>
+              <w:rPr>
+                <w:rFonts w:ascii="Courier New" w:hAnsi="Courier New" w:cs="Courier New"/>
+                <w:szCs w:val="24"/>
+                <w:lang w:val="en-US"/>
+              </w:rPr>
+              <w:t xml:space="preserve">("PS_"+Name1+"_L1_ON") </w:t>
+            </w:r>
+            <w:r>
+              <w:rPr>
+                <w:rFonts w:ascii="Courier New" w:hAnsi="Courier New" w:cs="Courier New"/>
+                <w:b/>
+                <w:szCs w:val="24"/>
+                <w:lang w:val="en-US"/>
+              </w:rPr>
+              <w:t xml:space="preserve">then </w:t>
+            </w:r>
+            <w:proofErr w:type="spellStart"/>
+            <w:r>
+              <w:rPr>
+                <w:rFonts w:ascii="Courier New" w:hAnsi="Courier New" w:cs="Courier New"/>
+                <w:b/>
+                <w:szCs w:val="24"/>
+                <w:lang w:val="en-US"/>
+              </w:rPr>
+              <w:t>eval</w:t>
+            </w:r>
+            <w:proofErr w:type="spellEnd"/>
+            <w:r>
+              <w:rPr>
+                <w:rFonts w:ascii="Courier New" w:hAnsi="Courier New" w:cs="Courier New"/>
+                <w:szCs w:val="24"/>
+                <w:lang w:val="en-US"/>
+              </w:rPr>
+              <w:t xml:space="preserve">("define LPS11") </w:t>
+            </w:r>
+            <w:r>
+              <w:rPr>
+                <w:rFonts w:ascii="Courier New" w:hAnsi="Courier New" w:cs="Courier New"/>
+                <w:b/>
+                <w:szCs w:val="24"/>
+                <w:lang w:val="en-US"/>
+              </w:rPr>
+              <w:t xml:space="preserve">else </w:t>
+            </w:r>
+            <w:proofErr w:type="spellStart"/>
+            <w:r>
+              <w:rPr>
+                <w:rFonts w:ascii="Courier New" w:hAnsi="Courier New" w:cs="Courier New"/>
+                <w:b/>
+                <w:szCs w:val="24"/>
+                <w:lang w:val="en-US"/>
+              </w:rPr>
+              <w:t>eval</w:t>
+            </w:r>
+            <w:proofErr w:type="spellEnd"/>
+            <w:r>
+              <w:rPr>
+                <w:rFonts w:ascii="Courier New" w:hAnsi="Courier New" w:cs="Courier New"/>
+                <w:szCs w:val="24"/>
+                <w:lang w:val="en-US"/>
+              </w:rPr>
+              <w:t>("</w:t>
+            </w:r>
+            <w:proofErr w:type="spellStart"/>
+            <w:r>
+              <w:rPr>
+                <w:rFonts w:ascii="Courier New" w:hAnsi="Courier New" w:cs="Courier New"/>
+                <w:szCs w:val="24"/>
+                <w:lang w:val="en-US"/>
+              </w:rPr>
+              <w:t>undefine</w:t>
+            </w:r>
+            <w:proofErr w:type="spellEnd"/>
+            <w:r>
+              <w:rPr>
+                <w:rFonts w:ascii="Courier New" w:hAnsi="Courier New" w:cs="Courier New"/>
+                <w:szCs w:val="24"/>
+                <w:lang w:val="en-US"/>
+              </w:rPr>
+              <w:t xml:space="preserve"> LPS11");</w:t>
+            </w:r>
+          </w:p>
+          <w:p>
+            <w:pPr>
+              <w:rPr>
+                <w:szCs w:val="24"/>
+                <w:lang w:val="en-US"/>
+              </w:rPr>
+            </w:pPr>
+            <w:r>
+              <w:rPr>
+                <w:rFonts w:ascii="Courier New" w:hAnsi="Courier New" w:cs="Courier New"/>
+                <w:szCs w:val="24"/>
+                <w:lang w:val="en-US"/>
+              </w:rPr>
+              <w:t xml:space="preserve">  if </w:t>
+            </w:r>
+            <w:proofErr w:type="spellStart"/>
+            <w:r>
+              <w:rPr>
+                <w:rFonts w:ascii="Courier New" w:hAnsi="Courier New" w:cs="Courier New"/>
+                <w:szCs w:val="24"/>
+                <w:lang w:val="en-US"/>
+              </w:rPr>
+              <w:t>signalexist</w:t>
+            </w:r>
+            <w:proofErr w:type="spellEnd"/>
+            <w:r>
+              <w:rPr>
+                <w:rFonts w:ascii="Courier New" w:hAnsi="Courier New" w:cs="Courier New"/>
+                <w:szCs w:val="24"/>
+                <w:lang w:val="en-US"/>
+              </w:rPr>
+              <w:t xml:space="preserve">("PS_"+Name1+"_H1_ON") </w:t>
+            </w:r>
+            <w:r>
+              <w:rPr>
+                <w:rFonts w:ascii="Courier New" w:hAnsi="Courier New" w:cs="Courier New"/>
+                <w:b/>
+                <w:szCs w:val="24"/>
+                <w:lang w:val="en-US"/>
+              </w:rPr>
+              <w:t xml:space="preserve">then </w:t>
+            </w:r>
+            <w:proofErr w:type="spellStart"/>
+            <w:r>
+              <w:rPr>
+                <w:rFonts w:ascii="Courier New" w:hAnsi="Courier New" w:cs="Courier New"/>
+                <w:b/>
+                <w:szCs w:val="24"/>
+                <w:lang w:val="en-US"/>
+              </w:rPr>
+              <w:t>eval</w:t>
+            </w:r>
+            <w:proofErr w:type="spellEnd"/>
+            <w:r>
+              <w:rPr>
+                <w:rFonts w:ascii="Courier New" w:hAnsi="Courier New" w:cs="Courier New"/>
+                <w:szCs w:val="24"/>
+                <w:lang w:val="en-US"/>
+              </w:rPr>
+              <w:t xml:space="preserve">("define HPS11") </w:t>
+            </w:r>
+            <w:r>
+              <w:rPr>
+                <w:rFonts w:ascii="Courier New" w:hAnsi="Courier New" w:cs="Courier New"/>
+                <w:b/>
+                <w:szCs w:val="24"/>
+                <w:lang w:val="en-US"/>
+              </w:rPr>
+              <w:t xml:space="preserve">else </w:t>
+            </w:r>
+            <w:proofErr w:type="spellStart"/>
+            <w:r>
+              <w:rPr>
+                <w:rFonts w:ascii="Courier New" w:hAnsi="Courier New" w:cs="Courier New"/>
+                <w:b/>
+                <w:szCs w:val="24"/>
+                <w:lang w:val="en-US"/>
+              </w:rPr>
+              <w:t>eval</w:t>
+            </w:r>
+            <w:proofErr w:type="spellEnd"/>
+            <w:r>
+              <w:rPr>
+                <w:rFonts w:ascii="Courier New" w:hAnsi="Courier New" w:cs="Courier New"/>
+                <w:szCs w:val="24"/>
+                <w:lang w:val="en-US"/>
+              </w:rPr>
+              <w:t>("</w:t>
+            </w:r>
+            <w:proofErr w:type="spellStart"/>
+            <w:r>
+              <w:rPr>
+                <w:rFonts w:ascii="Courier New" w:hAnsi="Courier New" w:cs="Courier New"/>
+                <w:szCs w:val="24"/>
+                <w:lang w:val="en-US"/>
+              </w:rPr>
+              <w:t>undefine</w:t>
+            </w:r>
+            <w:proofErr w:type="spellEnd"/>
+            <w:r>
+              <w:rPr>
+                <w:rFonts w:ascii="Courier New" w:hAnsi="Courier New" w:cs="Courier New"/>
+                <w:szCs w:val="24"/>
+                <w:lang w:val="en-US"/>
+              </w:rPr>
+              <w:t xml:space="preserve"> HPS11");</w:t>
+            </w:r>
+          </w:p>
+          <w:p>
+            <w:pPr>
+              <w:rPr>
+                <w:szCs w:val="24"/>
+                <w:lang w:val="en-US"/>
+              </w:rPr>
+            </w:pPr>
+          </w:p>
+          <w:p>
+            <w:pPr>
+              <w:rPr>
+                <w:szCs w:val="24"/>
+              </w:rPr>
+            </w:pPr>
+            <w:r>
+              <w:rPr>
+                <w:rFonts w:ascii="Courier New" w:hAnsi="Courier New" w:cs="Courier New"/>
+                <w:szCs w:val="24"/>
+              </w:rPr>
+              <w:t xml:space="preserve">//теперь, если флаг есть - то </w:t>
+            </w:r>
+            <w:proofErr w:type="spellStart"/>
+            <w:r>
+              <w:rPr>
+                <w:rFonts w:ascii="Courier New" w:hAnsi="Courier New" w:cs="Courier New"/>
+                <w:szCs w:val="24"/>
+              </w:rPr>
+              <w:t>уставка</w:t>
+            </w:r>
+            <w:proofErr w:type="spellEnd"/>
+            <w:r>
+              <w:rPr>
+                <w:rFonts w:ascii="Courier New" w:hAnsi="Courier New" w:cs="Courier New"/>
+                <w:szCs w:val="24"/>
+              </w:rPr>
+              <w:t xml:space="preserve"> есть, иначе - не делаем // ничего с этой </w:t>
+            </w:r>
+            <w:proofErr w:type="spellStart"/>
+            <w:r>
+              <w:rPr>
+                <w:rFonts w:ascii="Courier New" w:hAnsi="Courier New" w:cs="Courier New"/>
+                <w:szCs w:val="24"/>
+              </w:rPr>
+              <w:t>уставкой</w:t>
+            </w:r>
+            <w:proofErr w:type="spellEnd"/>
+          </w:p>
+          <w:p>
+            <w:pPr>
+              <w:rPr>
+                <w:szCs w:val="24"/>
+                <w:lang w:val="en-US"/>
               </w:rPr>
             </w:pPr>
             <w:proofErr w:type="spellStart"/>
@@ -274,27 +1239,17 @@
               <w:rPr>
                 <w:rFonts w:ascii="Courier New" w:hAnsi="Courier New" w:cs="Courier New"/>
                 <w:b/>
-                <w:bCs/>
-                <w:szCs w:val="24"/>
-                <w:lang w:val="en-US"/>
-              </w:rPr>
-              <w:t>eval</w:t>
+                <w:szCs w:val="24"/>
+              </w:rPr>
+              <w:t>end</w:t>
             </w:r>
             <w:proofErr w:type="spellEnd"/>
             <w:r>
               <w:rPr>
                 <w:rFonts w:ascii="Courier New" w:hAnsi="Courier New" w:cs="Courier New"/>
                 <w:szCs w:val="24"/>
-                <w:lang w:val="en-US"/>
-              </w:rPr>
-              <w:t>(“a=10”);</w:t>
-            </w:r>
-            <w:r>
-              <w:rPr>
-                <w:rFonts w:ascii="Courier New" w:hAnsi="Courier New" w:cs="Courier New"/>
-                <w:szCs w:val="24"/>
-              </w:rPr>
-              <w:t xml:space="preserve"> </w:t>
+              </w:rPr>
+              <w:t>;</w:t>
             </w:r>
           </w:p>
         </w:tc>
@@ -303,10 +1258,163 @@
     <w:p>
       <w:pPr>
         <w:spacing w:line="360" w:lineRule="auto"/>
+        <w:rPr>
+          <w:szCs w:val="24"/>
+        </w:rPr>
       </w:pPr>
-      <w:bookmarkStart w:id="0" w:name="_GoBack"/>
-      <w:bookmarkEnd w:id="0"/>
+      <w:r>
+        <w:t>В примере</w:t>
+      </w:r>
+      <w:r>
+        <w:t xml:space="preserve"> определена секция</w:t>
+      </w:r>
+      <w:r>
+        <w:t xml:space="preserve"> </w:t>
+      </w:r>
+      <w:proofErr w:type="spellStart"/>
+      <w:r>
+        <w:t>скрипта</w:t>
+      </w:r>
+      <w:proofErr w:type="spellEnd"/>
+      <w:r>
+        <w:t>, выполняемая до компиляции осн</w:t>
+      </w:r>
+      <w:r>
+        <w:t xml:space="preserve">овного </w:t>
+      </w:r>
+      <w:proofErr w:type="spellStart"/>
+      <w:r>
+        <w:t>скрипта</w:t>
+      </w:r>
+      <w:proofErr w:type="spellEnd"/>
+      <w:r>
+        <w:t xml:space="preserve">. В секции </w:t>
+      </w:r>
+      <w:r>
+        <w:rPr>
+          <w:szCs w:val="24"/>
+        </w:rPr>
+        <w:t xml:space="preserve">определяется </w:t>
+      </w:r>
+      <w:r>
+        <w:rPr>
+          <w:szCs w:val="24"/>
+        </w:rPr>
+        <w:t xml:space="preserve">наличия </w:t>
+      </w:r>
+      <w:proofErr w:type="spellStart"/>
+      <w:r>
+        <w:rPr>
+          <w:szCs w:val="24"/>
+        </w:rPr>
+        <w:t>уставок</w:t>
+      </w:r>
+      <w:proofErr w:type="spellEnd"/>
+      <w:r>
+        <w:rPr>
+          <w:szCs w:val="24"/>
+        </w:rPr>
+        <w:t xml:space="preserve"> для сигналов,  </w:t>
+      </w:r>
+      <w:r>
+        <w:rPr>
+          <w:szCs w:val="24"/>
+        </w:rPr>
+        <w:t xml:space="preserve">если какой-то </w:t>
+      </w:r>
+      <w:proofErr w:type="spellStart"/>
+      <w:r>
+        <w:rPr>
+          <w:szCs w:val="24"/>
+        </w:rPr>
+        <w:t>ус</w:t>
+      </w:r>
+      <w:r>
+        <w:rPr>
+          <w:szCs w:val="24"/>
+        </w:rPr>
+        <w:t>тавки</w:t>
+      </w:r>
+      <w:proofErr w:type="spellEnd"/>
+      <w:r>
+        <w:rPr>
+          <w:szCs w:val="24"/>
+        </w:rPr>
+        <w:t xml:space="preserve"> нет, то выключаем флаг наличия </w:t>
+      </w:r>
+      <w:proofErr w:type="spellStart"/>
+      <w:r>
+        <w:rPr>
+          <w:szCs w:val="24"/>
+        </w:rPr>
+        <w:t>уставки</w:t>
+      </w:r>
+      <w:proofErr w:type="spellEnd"/>
+      <w:r>
+        <w:rPr>
+          <w:szCs w:val="24"/>
+        </w:rPr>
+        <w:t xml:space="preserve">, иначе – </w:t>
+      </w:r>
+      <w:r>
+        <w:rPr>
+          <w:szCs w:val="24"/>
+        </w:rPr>
+        <w:t>включаем</w:t>
+      </w:r>
+      <w:r>
+        <w:rPr>
+          <w:szCs w:val="24"/>
+        </w:rPr>
+        <w:t xml:space="preserve">. </w:t>
+      </w:r>
+      <w:r>
+        <w:rPr>
+          <w:szCs w:val="24"/>
+        </w:rPr>
+        <w:t xml:space="preserve">При помощи ключевого слова </w:t>
+      </w:r>
+      <w:proofErr w:type="spellStart"/>
+      <w:r>
+        <w:rPr>
+          <w:rFonts w:ascii="Courier New" w:hAnsi="Courier New" w:cs="Courier New"/>
+          <w:b/>
+          <w:szCs w:val="24"/>
+          <w:lang w:val="en-US"/>
+        </w:rPr>
+        <w:t>eval</w:t>
+      </w:r>
+      <w:proofErr w:type="spellEnd"/>
+      <w:r>
+        <w:rPr>
+          <w:rFonts w:ascii="Courier New" w:hAnsi="Courier New" w:cs="Courier New"/>
+          <w:b/>
+          <w:szCs w:val="24"/>
+        </w:rPr>
+        <w:t xml:space="preserve"> </w:t>
+      </w:r>
+      <w:r>
+        <w:rPr>
+          <w:szCs w:val="24"/>
+        </w:rPr>
+        <w:t xml:space="preserve">определяются текстовые выражения, которые интерпретируются в момент выполнения </w:t>
+      </w:r>
+      <w:proofErr w:type="spellStart"/>
+      <w:r>
+        <w:rPr>
+          <w:szCs w:val="24"/>
+        </w:rPr>
+        <w:t>скрипта</w:t>
+      </w:r>
+      <w:proofErr w:type="spellEnd"/>
+      <w:r>
+        <w:rPr>
+          <w:szCs w:val="24"/>
+        </w:rPr>
+        <w:t>.</w:t>
+      </w:r>
     </w:p>
+    <w:p/>
     <w:sectPr>
       <w:pgSz w:w="11906" w:h="16838"/>
       <w:pgMar w:top="1134" w:right="850" w:bottom="1134" w:left="1701" w:header="708" w:footer="708" w:gutter="0"/>
